--- a/md5/作业报告.docx
+++ b/md5/作业报告.docx
@@ -1,12 +1,11 @@
 
 <file path=word/document.xml><?xml version="1.0" encoding="utf-8"?>
-<w:document xmlns:wpc="http://schemas.microsoft.com/office/word/2010/wordprocessingCanvas" xmlns:mo="http://schemas.microsoft.com/office/mac/office/2008/main" xmlns:mc="http://schemas.openxmlformats.org/markup-compatibility/2006" xmlns:mv="urn:schemas-microsoft-com:mac:vml" xmlns:o="urn:schemas-microsoft-com:office:office" xmlns:r="http://schemas.openxmlformats.org/officeDocument/2006/relationships" xmlns:m="http://schemas.openxmlformats.org/officeDocument/2006/math" xmlns:v="urn:schemas-microsoft-com:vml" xmlns:wp14="http://schemas.microsoft.com/office/word/2010/wordprocessingDrawing" xmlns:wp="http://schemas.openxmlformats.org/drawingml/2006/wordprocessingDrawing" xmlns:w10="urn:schemas-microsoft-com:office:word" xmlns:w="http://schemas.openxmlformats.org/wordprocessingml/2006/main" xmlns:w14="http://schemas.microsoft.com/office/word/2010/wordml" xmlns:w15="http://schemas.microsoft.com/office/word/2012/wordml" xmlns:wpg="http://schemas.microsoft.com/office/word/2010/wordprocessingGroup" xmlns:wpi="http://schemas.microsoft.com/office/word/2010/wordprocessingInk" xmlns:wne="http://schemas.microsoft.com/office/word/2006/wordml" xmlns:wps="http://schemas.microsoft.com/office/word/2010/wordprocessingShape" mc:Ignorable="w14 w15 wp14">
+<w:document xmlns:wpc="http://schemas.microsoft.com/office/word/2010/wordprocessingCanvas" xmlns:cx="http://schemas.microsoft.com/office/drawing/2014/chartex" xmlns:mc="http://schemas.openxmlformats.org/markup-compatibility/2006" xmlns:o="urn:schemas-microsoft-com:office:office" xmlns:r="http://schemas.openxmlformats.org/officeDocument/2006/relationships" xmlns:m="http://schemas.openxmlformats.org/officeDocument/2006/math" xmlns:v="urn:schemas-microsoft-com:vml" xmlns:wp14="http://schemas.microsoft.com/office/word/2010/wordprocessingDrawing" xmlns:wp="http://schemas.openxmlformats.org/drawingml/2006/wordprocessingDrawing" xmlns:w10="urn:schemas-microsoft-com:office:word" xmlns:w="http://schemas.openxmlformats.org/wordprocessingml/2006/main" xmlns:w14="http://schemas.microsoft.com/office/word/2010/wordml" xmlns:w15="http://schemas.microsoft.com/office/word/2012/wordml" xmlns:w16se="http://schemas.microsoft.com/office/word/2015/wordml/symex" xmlns:wpg="http://schemas.microsoft.com/office/word/2010/wordprocessingGroup" xmlns:wpi="http://schemas.microsoft.com/office/word/2010/wordprocessingInk" xmlns:wne="http://schemas.microsoft.com/office/word/2006/wordml" xmlns:wps="http://schemas.microsoft.com/office/word/2010/wordprocessingShape" mc:Ignorable="w14 w15 w16se wp14">
   <w:body>
     <w:p>
       <w:pPr>
         <w:pStyle w:val="a3"/>
         <w:rPr>
-          <w:rFonts w:hint="eastAsia"/>
           <w:sz w:val="36"/>
         </w:rPr>
       </w:pPr>
@@ -42,7 +41,6 @@
       <w:pPr>
         <w:pStyle w:val="a5"/>
         <w:rPr>
-          <w:rFonts w:hint="eastAsia"/>
           <w:sz w:val="28"/>
         </w:rPr>
       </w:pPr>
@@ -58,7 +56,6 @@
       <w:pPr>
         <w:pStyle w:val="a5"/>
         <w:rPr>
-          <w:rFonts w:hint="eastAsia"/>
           <w:sz w:val="28"/>
         </w:rPr>
       </w:pPr>
@@ -73,9 +70,6 @@
     <w:p>
       <w:pPr>
         <w:pStyle w:val="2"/>
-        <w:rPr>
-          <w:rFonts w:hint="eastAsia"/>
-        </w:rPr>
       </w:pPr>
       <w:r>
         <w:rPr>
@@ -85,11 +79,6 @@
       </w:r>
     </w:p>
     <w:p>
-      <w:pPr>
-        <w:rPr>
-          <w:rFonts w:hint="eastAsia"/>
-        </w:rPr>
-      </w:pPr>
       <w:r>
         <w:rPr>
           <w:rFonts w:hint="eastAsia"/>
@@ -191,9 +180,6 @@
     <w:p>
       <w:pPr>
         <w:pStyle w:val="2"/>
-        <w:rPr>
-          <w:rFonts w:hint="eastAsia"/>
-        </w:rPr>
       </w:pPr>
       <w:r>
         <w:rPr>
@@ -210,9 +196,6 @@
           <w:numId w:val="1"/>
         </w:numPr>
         <w:ind w:firstLineChars="0"/>
-        <w:rPr>
-          <w:rFonts w:hint="eastAsia"/>
-        </w:rPr>
       </w:pPr>
       <w:r>
         <w:rPr>
@@ -262,9 +245,6 @@
           <w:numId w:val="1"/>
         </w:numPr>
         <w:ind w:firstLineChars="0"/>
-        <w:rPr>
-          <w:rFonts w:hint="eastAsia"/>
-        </w:rPr>
       </w:pPr>
       <w:r>
         <w:rPr>
@@ -277,9 +257,6 @@
       <w:pPr>
         <w:pStyle w:val="a7"/>
         <w:ind w:left="360" w:firstLineChars="0" w:firstLine="0"/>
-        <w:rPr>
-          <w:rFonts w:hint="eastAsia"/>
-        </w:rPr>
       </w:pPr>
       <w:r>
         <w:rPr>
@@ -292,9 +269,6 @@
       <w:pPr>
         <w:pStyle w:val="a7"/>
         <w:ind w:left="360" w:firstLineChars="0" w:firstLine="0"/>
-        <w:rPr>
-          <w:rFonts w:hint="eastAsia"/>
-        </w:rPr>
       </w:pPr>
       <w:r>
         <w:rPr>
@@ -307,9 +281,6 @@
       <w:pPr>
         <w:pStyle w:val="a7"/>
         <w:ind w:left="360" w:firstLineChars="0" w:firstLine="0"/>
-        <w:rPr>
-          <w:rFonts w:hint="eastAsia"/>
-        </w:rPr>
       </w:pPr>
       <w:r>
         <w:rPr>
@@ -322,9 +293,6 @@
       <w:pPr>
         <w:pStyle w:val="a7"/>
         <w:ind w:left="360" w:firstLineChars="0" w:firstLine="0"/>
-        <w:rPr>
-          <w:rFonts w:hint="eastAsia"/>
-        </w:rPr>
       </w:pPr>
       <w:r>
         <w:rPr>
@@ -337,9 +305,6 @@
       <w:pPr>
         <w:pStyle w:val="a7"/>
         <w:ind w:left="360" w:firstLineChars="0" w:firstLine="0"/>
-        <w:rPr>
-          <w:rFonts w:hint="eastAsia"/>
-        </w:rPr>
       </w:pPr>
       <w:r>
         <w:rPr>
@@ -357,9 +322,6 @@
           <w:numId w:val="1"/>
         </w:numPr>
         <w:ind w:firstLineChars="0"/>
-        <w:rPr>
-          <w:rFonts w:hint="eastAsia"/>
-        </w:rPr>
       </w:pPr>
       <w:r>
         <w:rPr>
@@ -376,9 +338,6 @@
           <w:numId w:val="1"/>
         </w:numPr>
         <w:ind w:firstLineChars="0"/>
-        <w:rPr>
-          <w:rFonts w:hint="eastAsia"/>
-        </w:rPr>
       </w:pPr>
       <w:r>
         <w:rPr>
@@ -409,9 +368,6 @@
       <w:pPr>
         <w:pStyle w:val="a7"/>
         <w:ind w:left="360" w:firstLineChars="0" w:firstLine="0"/>
-        <w:rPr>
-          <w:rFonts w:hint="eastAsia"/>
-        </w:rPr>
       </w:pPr>
       <w:r>
         <w:rPr>
@@ -511,7 +467,6 @@
         <w:pStyle w:val="a7"/>
         <w:ind w:left="360" w:firstLineChars="0" w:firstLine="0"/>
         <w:rPr>
-          <w:rFonts w:hint="eastAsia"/>
           <w:i/>
         </w:rPr>
       </w:pPr>
@@ -618,9 +573,6 @@
       <w:pPr>
         <w:pStyle w:val="a7"/>
         <w:ind w:left="360" w:firstLineChars="0" w:firstLine="0"/>
-        <w:rPr>
-          <w:rFonts w:hint="eastAsia"/>
-        </w:rPr>
       </w:pPr>
       <w:r>
         <w:rPr>
@@ -689,9 +641,6 @@
       <w:pPr>
         <w:pStyle w:val="a7"/>
         <w:ind w:left="360" w:firstLineChars="0" w:firstLine="0"/>
-        <w:rPr>
-          <w:rFonts w:hint="eastAsia"/>
-        </w:rPr>
       </w:pPr>
       <w:r>
         <w:rPr>
@@ -761,7 +710,6 @@
         <w:pStyle w:val="a7"/>
         <w:ind w:left="360" w:firstLineChars="0" w:firstLine="0"/>
         <w:rPr>
-          <w:rFonts w:hint="eastAsia"/>
           <w:i/>
         </w:rPr>
       </w:pPr>
@@ -886,13 +834,7 @@
           <w:rPr>
             <w:rFonts w:ascii="Cambria Math" w:hAnsi="Cambria Math"/>
           </w:rPr>
-          <m:t>&lt;&lt;</m:t>
-        </m:r>
-        <m:r>
-          <w:rPr>
-            <w:rFonts w:ascii="Cambria Math" w:hAnsi="Cambria Math"/>
-          </w:rPr>
-          <m:t>s)</m:t>
+          <m:t>&lt;&lt;s)</m:t>
         </m:r>
       </m:oMath>
     </w:p>
@@ -900,24 +842,46 @@
       <w:pPr>
         <w:pStyle w:val="a7"/>
         <w:ind w:left="360" w:firstLineChars="0" w:firstLine="0"/>
-        <w:rPr>
-          <w:rFonts w:hint="eastAsia"/>
-        </w:rPr>
-      </w:pPr>
-      <w:r>
-        <w:rPr>
-          <w:rFonts w:hint="eastAsia"/>
-        </w:rPr>
-        <w:t>其中 X[k] 表示消息组中的第 k 个32位字，T[i]表示 T 表的第 i个元素，&lt;&lt;&lt;s 表示将数据循环左移 s 位，位移的量来自于 s 值表。</w:t>
+      </w:pPr>
+      <w:r>
+        <w:rPr>
+          <w:rFonts w:hint="eastAsia"/>
+        </w:rPr>
+        <w:t>其中 X[k] 表示消息组中的第 k 个32位字，T[</w:t>
+      </w:r>
+      <w:proofErr w:type="spellStart"/>
+      <w:r>
+        <w:rPr>
+          <w:rFonts w:hint="eastAsia"/>
+        </w:rPr>
+        <w:t>i</w:t>
+      </w:r>
+      <w:proofErr w:type="spellEnd"/>
+      <w:r>
+        <w:rPr>
+          <w:rFonts w:hint="eastAsia"/>
+        </w:rPr>
+        <w:t xml:space="preserve">]表示 T 表的第 </w:t>
+      </w:r>
+      <w:proofErr w:type="spellStart"/>
+      <w:r>
+        <w:rPr>
+          <w:rFonts w:hint="eastAsia"/>
+        </w:rPr>
+        <w:t>i</w:t>
+      </w:r>
+      <w:proofErr w:type="spellEnd"/>
+      <w:r>
+        <w:rPr>
+          <w:rFonts w:hint="eastAsia"/>
+        </w:rPr>
+        <w:t>个元素，&lt;&lt;&lt;s 表示将数据循环左移 s 位，位移的量来自于 s 值表。</w:t>
       </w:r>
     </w:p>
     <w:p>
       <w:pPr>
         <w:pStyle w:val="a7"/>
         <w:ind w:left="360" w:firstLineChars="0" w:firstLine="0"/>
-        <w:rPr>
-          <w:rFonts w:hint="eastAsia"/>
-        </w:rPr>
       </w:pPr>
       <w:r>
         <w:rPr>
@@ -930,9 +894,6 @@
       <w:pPr>
         <w:pStyle w:val="a7"/>
         <w:ind w:left="360" w:firstLineChars="0" w:firstLine="0"/>
-        <w:rPr>
-          <w:rFonts w:hint="eastAsia"/>
-        </w:rPr>
       </w:pPr>
       <w:r>
         <w:rPr>
@@ -949,9 +910,6 @@
           <w:numId w:val="1"/>
         </w:numPr>
         <w:ind w:firstLineChars="0"/>
-        <w:rPr>
-          <w:rFonts w:hint="eastAsia"/>
-        </w:rPr>
       </w:pPr>
       <w:r>
         <w:rPr>
@@ -965,14 +923,33 @@
         </w:rPr>
         <w:t xml:space="preserve"> k 的确定方法为：对于每轮的第 </w:t>
       </w:r>
-      <w:r>
-        <w:t xml:space="preserve">i </w:t>
-      </w:r>
-      <w:r>
-        <w:rPr>
-          <w:rFonts w:hint="eastAsia"/>
-        </w:rPr>
-        <w:t xml:space="preserve">次迭代（i=1..16），令j=i-1, 则对于第一轮迭代 </w:t>
+      <w:proofErr w:type="spellStart"/>
+      <w:r>
+        <w:t>i</w:t>
+      </w:r>
+      <w:proofErr w:type="spellEnd"/>
+      <w:r>
+        <w:t xml:space="preserve"> </w:t>
+      </w:r>
+      <w:r>
+        <w:rPr>
+          <w:rFonts w:hint="eastAsia"/>
+        </w:rPr>
+        <w:t>次迭代（</w:t>
+      </w:r>
+      <w:proofErr w:type="spellStart"/>
+      <w:r>
+        <w:rPr>
+          <w:rFonts w:hint="eastAsia"/>
+        </w:rPr>
+        <w:t>i</w:t>
+      </w:r>
+      <w:proofErr w:type="spellEnd"/>
+      <w:r>
+        <w:rPr>
+          <w:rFonts w:hint="eastAsia"/>
+        </w:rPr>
+        <w:t xml:space="preserve">=1..16），令j=i-1, 则对于第一轮迭代 </w:t>
       </w:r>
       <w:r>
         <w:rPr>
@@ -1031,9 +1008,6 @@
       <w:pPr>
         <w:pStyle w:val="a7"/>
         <w:ind w:left="360" w:firstLineChars="0" w:firstLine="0"/>
-        <w:rPr>
-          <w:rFonts w:hint="eastAsia"/>
-        </w:rPr>
       </w:pPr>
       <w:r>
         <w:rPr>
@@ -1041,9 +1015,11 @@
         </w:rPr>
         <w:t xml:space="preserve">T 表的生成方式为：对于 T 表中的第 </w:t>
       </w:r>
+      <w:proofErr w:type="spellStart"/>
       <w:r>
         <w:t>i</w:t>
       </w:r>
+      <w:proofErr w:type="spellEnd"/>
       <w:r>
         <w:rPr>
           <w:rFonts w:hint="eastAsia"/>
@@ -1127,9 +1103,6 @@
       <w:pPr>
         <w:pStyle w:val="a7"/>
         <w:ind w:left="360" w:firstLineChars="0" w:firstLine="0"/>
-        <w:rPr>
-          <w:rFonts w:hint="eastAsia"/>
-        </w:rPr>
       </w:pPr>
       <w:r>
         <w:rPr>
@@ -1142,11 +1115,12 @@
       <w:pPr>
         <w:pStyle w:val="a7"/>
         <w:ind w:left="360" w:firstLineChars="0" w:firstLine="0"/>
-        <w:rPr>
-          <w:rFonts w:hint="eastAsia"/>
-        </w:rPr>
-      </w:pPr>
-      <w:r>
+      </w:pPr>
+      <w:r>
+        <w:rPr>
+          <w:noProof/>
+        </w:rPr>
+        <w:lastRenderedPageBreak/>
         <w:drawing>
           <wp:inline distT="0" distB="0" distL="0" distR="0" wp14:anchorId="0C71D80E" wp14:editId="5A48CB30">
             <wp:extent cx="5270500" cy="1214120"/>
@@ -1188,17 +1162,11 @@
       <w:pPr>
         <w:pStyle w:val="a7"/>
         <w:ind w:left="360" w:firstLineChars="0" w:firstLine="0"/>
-        <w:rPr>
-          <w:rFonts w:hint="eastAsia"/>
-        </w:rPr>
       </w:pPr>
     </w:p>
     <w:p>
       <w:pPr>
         <w:pStyle w:val="2"/>
-        <w:rPr>
-          <w:rFonts w:hint="eastAsia"/>
-        </w:rPr>
       </w:pPr>
       <w:r>
         <w:rPr>
@@ -1208,11 +1176,6 @@
       </w:r>
     </w:p>
     <w:p>
-      <w:pPr>
-        <w:rPr>
-          <w:rFonts w:hint="eastAsia"/>
-        </w:rPr>
-      </w:pPr>
       <w:r>
         <w:rPr>
           <w:rFonts w:hint="eastAsia"/>
@@ -1246,9 +1209,6 @@
           <w:numId w:val="2"/>
         </w:numPr>
         <w:ind w:firstLineChars="0"/>
-        <w:rPr>
-          <w:rFonts w:hint="eastAsia"/>
-        </w:rPr>
       </w:pPr>
       <w:r>
         <w:rPr>
@@ -1265,9 +1225,6 @@
           <w:numId w:val="2"/>
         </w:numPr>
         <w:ind w:firstLineChars="0"/>
-        <w:rPr>
-          <w:rFonts w:hint="eastAsia"/>
-        </w:rPr>
       </w:pPr>
       <w:r>
         <w:rPr>
@@ -1284,15 +1241,26 @@
           <w:numId w:val="2"/>
         </w:numPr>
         <w:ind w:firstLineChars="0"/>
-        <w:rPr>
-          <w:rFonts w:hint="eastAsia"/>
-        </w:rPr>
-      </w:pPr>
-      <w:r>
-        <w:rPr>
-          <w:rFonts w:hint="eastAsia"/>
-        </w:rPr>
-        <w:t>main.cpp 为程序主函数，其使用方法参考了 macOS 系统终端自带的 md5命令使用方法。</w:t>
+      </w:pPr>
+      <w:r>
+        <w:rPr>
+          <w:rFonts w:hint="eastAsia"/>
+        </w:rPr>
+        <w:t xml:space="preserve">main.cpp 为程序主函数，其使用方法参考了 </w:t>
+      </w:r>
+      <w:proofErr w:type="spellStart"/>
+      <w:r>
+        <w:rPr>
+          <w:rFonts w:hint="eastAsia"/>
+        </w:rPr>
+        <w:t>macOS</w:t>
+      </w:r>
+      <w:proofErr w:type="spellEnd"/>
+      <w:r>
+        <w:rPr>
+          <w:rFonts w:hint="eastAsia"/>
+        </w:rPr>
+        <w:t xml:space="preserve"> 系统终端自带的 md5命令使用方法。</w:t>
       </w:r>
     </w:p>
     <w:p>
@@ -1303,9 +1271,6 @@
           <w:numId w:val="2"/>
         </w:numPr>
         <w:ind w:firstLineChars="0"/>
-        <w:rPr>
-          <w:rFonts w:hint="eastAsia"/>
-        </w:rPr>
       </w:pPr>
       <w:r>
         <w:rPr>
@@ -1325,6 +1290,7 @@
           <w:szCs w:val="23"/>
         </w:rPr>
       </w:pPr>
+      <w:proofErr w:type="spellStart"/>
       <w:proofErr w:type="gramStart"/>
       <w:r>
         <w:rPr>
@@ -1335,6 +1301,7 @@
         </w:rPr>
         <w:t>std</w:t>
       </w:r>
+      <w:proofErr w:type="spellEnd"/>
       <w:r>
         <w:rPr>
           <w:rFonts w:ascii="Fira Code" w:eastAsia="Times New Roman" w:hAnsi="Fira Code"/>
@@ -1455,6 +1422,7 @@
         </w:rPr>
         <w:t>(</w:t>
       </w:r>
+      <w:proofErr w:type="spellStart"/>
       <w:r>
         <w:rPr>
           <w:rFonts w:ascii="Fira Code" w:eastAsia="Times New Roman" w:hAnsi="Fira Code"/>
@@ -1464,15 +1432,27 @@
         </w:rPr>
         <w:t>const</w:t>
       </w:r>
-      <w:r>
-        <w:rPr>
-          <w:rFonts w:ascii="Fira Code" w:eastAsia="Times New Roman" w:hAnsi="Fira Code"/>
-          <w:color w:val="333333"/>
-          <w:sz w:val="22"/>
-          <w:szCs w:val="23"/>
-        </w:rPr>
-        <w:t xml:space="preserve"> std</w:t>
-      </w:r>
+      <w:proofErr w:type="spellEnd"/>
+      <w:r>
+        <w:rPr>
+          <w:rFonts w:ascii="Fira Code" w:eastAsia="Times New Roman" w:hAnsi="Fira Code"/>
+          <w:color w:val="333333"/>
+          <w:sz w:val="22"/>
+          <w:szCs w:val="23"/>
+        </w:rPr>
+        <w:t xml:space="preserve"> </w:t>
+      </w:r>
+      <w:proofErr w:type="spellStart"/>
+      <w:r>
+        <w:rPr>
+          <w:rFonts w:ascii="Fira Code" w:eastAsia="Times New Roman" w:hAnsi="Fira Code"/>
+          <w:color w:val="333333"/>
+          <w:sz w:val="22"/>
+          <w:szCs w:val="23"/>
+        </w:rPr>
+        <w:t>std</w:t>
+      </w:r>
+      <w:proofErr w:type="spellEnd"/>
       <w:r>
         <w:rPr>
           <w:rFonts w:ascii="Fira Code" w:eastAsia="Times New Roman" w:hAnsi="Fira Code"/>
@@ -1574,11 +1554,6 @@
       </w:r>
     </w:p>
     <w:p>
-      <w:pPr>
-        <w:rPr>
-          <w:rFonts w:hint="eastAsia"/>
-        </w:rPr>
-      </w:pPr>
       <w:r>
         <w:rPr>
           <w:rFonts w:hint="eastAsia"/>
@@ -1607,13 +1582,7 @@
         <w:rPr>
           <w:rFonts w:hint="eastAsia"/>
         </w:rPr>
-        <w:t>计算</w:t>
-      </w:r>
-      <w:r>
-        <w:rPr>
-          <w:rFonts w:hint="eastAsia"/>
-        </w:rPr>
-        <w:t>，返回</w:t>
+        <w:t>计算，返回</w:t>
       </w:r>
       <w:r>
         <w:rPr>
@@ -1663,6 +1632,7 @@
           <w:szCs w:val="23"/>
         </w:rPr>
       </w:pPr>
+      <w:proofErr w:type="spellStart"/>
       <w:proofErr w:type="gramStart"/>
       <w:r>
         <w:rPr>
@@ -1673,6 +1643,7 @@
         </w:rPr>
         <w:t>std</w:t>
       </w:r>
+      <w:proofErr w:type="spellEnd"/>
       <w:r>
         <w:rPr>
           <w:rFonts w:ascii="Fira Code" w:eastAsia="Times New Roman" w:hAnsi="Fira Code"/>
@@ -1793,6 +1764,7 @@
         </w:rPr>
         <w:t>(</w:t>
       </w:r>
+      <w:proofErr w:type="spellStart"/>
       <w:r>
         <w:rPr>
           <w:rFonts w:ascii="Fira Code" w:eastAsia="Times New Roman" w:hAnsi="Fira Code"/>
@@ -1802,15 +1774,27 @@
         </w:rPr>
         <w:t>const</w:t>
       </w:r>
-      <w:r>
-        <w:rPr>
-          <w:rFonts w:ascii="Fira Code" w:eastAsia="Times New Roman" w:hAnsi="Fira Code"/>
-          <w:color w:val="333333"/>
-          <w:sz w:val="23"/>
-          <w:szCs w:val="23"/>
-        </w:rPr>
-        <w:t xml:space="preserve"> std</w:t>
-      </w:r>
+      <w:proofErr w:type="spellEnd"/>
+      <w:r>
+        <w:rPr>
+          <w:rFonts w:ascii="Fira Code" w:eastAsia="Times New Roman" w:hAnsi="Fira Code"/>
+          <w:color w:val="333333"/>
+          <w:sz w:val="23"/>
+          <w:szCs w:val="23"/>
+        </w:rPr>
+        <w:t xml:space="preserve"> </w:t>
+      </w:r>
+      <w:proofErr w:type="spellStart"/>
+      <w:r>
+        <w:rPr>
+          <w:rFonts w:ascii="Fira Code" w:eastAsia="Times New Roman" w:hAnsi="Fira Code"/>
+          <w:color w:val="333333"/>
+          <w:sz w:val="23"/>
+          <w:szCs w:val="23"/>
+        </w:rPr>
+        <w:t>std</w:t>
+      </w:r>
+      <w:proofErr w:type="spellEnd"/>
       <w:r>
         <w:rPr>
           <w:rFonts w:ascii="Fira Code" w:eastAsia="Times New Roman" w:hAnsi="Fira Code"/>
@@ -1858,11 +1842,6 @@
       </w:r>
     </w:p>
     <w:p>
-      <w:pPr>
-        <w:rPr>
-          <w:rFonts w:hint="eastAsia"/>
-        </w:rPr>
-      </w:pPr>
       <w:r>
         <w:rPr>
           <w:rFonts w:hint="eastAsia"/>
@@ -1879,13 +1858,7 @@
         <w:rPr>
           <w:rFonts w:hint="eastAsia"/>
         </w:rPr>
-        <w:t>计算</w:t>
-      </w:r>
-      <w:r>
-        <w:rPr>
-          <w:rFonts w:hint="eastAsia"/>
-        </w:rPr>
-        <w:t>，返回</w:t>
+        <w:t>计算，返回</w:t>
       </w:r>
       <w:r>
         <w:rPr>
@@ -1935,6 +1908,7 @@
           <w:szCs w:val="23"/>
         </w:rPr>
       </w:pPr>
+      <w:proofErr w:type="spellStart"/>
       <w:proofErr w:type="gramStart"/>
       <w:r>
         <w:rPr>
@@ -1945,6 +1919,7 @@
         </w:rPr>
         <w:t>std</w:t>
       </w:r>
+      <w:proofErr w:type="spellEnd"/>
       <w:r>
         <w:rPr>
           <w:rFonts w:ascii="Fira Code" w:eastAsia="Times New Roman" w:hAnsi="Fira Code"/>
@@ -2065,6 +2040,7 @@
         </w:rPr>
         <w:t>(</w:t>
       </w:r>
+      <w:proofErr w:type="spellStart"/>
       <w:r>
         <w:rPr>
           <w:rFonts w:ascii="Fira Code" w:eastAsia="Times New Roman" w:hAnsi="Fira Code"/>
@@ -2074,6 +2050,7 @@
         </w:rPr>
         <w:t>std</w:t>
       </w:r>
+      <w:proofErr w:type="spellEnd"/>
       <w:r>
         <w:rPr>
           <w:rFonts w:ascii="Fira Code" w:eastAsia="Times New Roman" w:hAnsi="Fira Code"/>
@@ -2157,11 +2134,6 @@
       </w:r>
     </w:p>
     <w:p>
-      <w:pPr>
-        <w:rPr>
-          <w:rFonts w:hint="eastAsia"/>
-        </w:rPr>
-      </w:pPr>
       <w:r>
         <w:rPr>
           <w:rFonts w:hint="eastAsia"/>
@@ -2231,6 +2203,7 @@
         </w:rPr>
         <w:t>(</w:t>
       </w:r>
+      <w:proofErr w:type="spellStart"/>
       <w:proofErr w:type="gramEnd"/>
       <w:r>
         <w:rPr>
@@ -2241,6 +2214,7 @@
         </w:rPr>
         <w:t>std</w:t>
       </w:r>
+      <w:proofErr w:type="spellEnd"/>
       <w:r>
         <w:rPr>
           <w:rFonts w:ascii="Fira Code" w:eastAsia="Times New Roman" w:hAnsi="Fira Code"/>
@@ -2342,11 +2316,6 @@
       </w:r>
     </w:p>
     <w:p>
-      <w:pPr>
-        <w:rPr>
-          <w:rFonts w:hint="eastAsia"/>
-        </w:rPr>
-      </w:pPr>
       <w:r>
         <w:rPr>
           <w:rFonts w:hint="eastAsia"/>
@@ -2354,6 +2323,7 @@
         <w:t>对传入的消息数据根据算法的方法原地进行填充操作。</w:t>
       </w:r>
     </w:p>
+    <w:p/>
     <w:p>
       <w:pPr>
         <w:shd w:val="clear" w:color="auto" w:fill="F5F5F5"/>
@@ -2372,6 +2342,7 @@
           <w:sz w:val="23"/>
           <w:szCs w:val="23"/>
         </w:rPr>
+        <w:lastRenderedPageBreak/>
         <w:t>uint32_t</w:t>
       </w:r>
       <w:r>
@@ -2383,6 +2354,7 @@
         </w:rPr>
         <w:t xml:space="preserve"> </w:t>
       </w:r>
+      <w:proofErr w:type="spellStart"/>
       <w:proofErr w:type="gramStart"/>
       <w:r>
         <w:rPr>
@@ -2395,6 +2367,7 @@
         </w:rPr>
         <w:t>circularLeftShift</w:t>
       </w:r>
+      <w:proofErr w:type="spellEnd"/>
       <w:r>
         <w:rPr>
           <w:rFonts w:ascii="Fira Code" w:eastAsia="Times New Roman" w:hAnsi="Fira Code"/>
@@ -2459,6 +2432,7 @@
         </w:rPr>
         <w:t xml:space="preserve"> </w:t>
       </w:r>
+      <w:proofErr w:type="spellStart"/>
       <w:r>
         <w:rPr>
           <w:rFonts w:ascii="Fira Code" w:eastAsia="Times New Roman" w:hAnsi="Fira Code"/>
@@ -2468,6 +2442,7 @@
         </w:rPr>
         <w:t>int</w:t>
       </w:r>
+      <w:proofErr w:type="spellEnd"/>
       <w:r>
         <w:rPr>
           <w:rFonts w:ascii="Fira Code" w:eastAsia="Times New Roman" w:hAnsi="Fira Code"/>
@@ -2488,11 +2463,6 @@
       </w:r>
     </w:p>
     <w:p>
-      <w:pPr>
-        <w:rPr>
-          <w:rFonts w:hint="eastAsia"/>
-        </w:rPr>
-      </w:pPr>
       <w:r>
         <w:rPr>
           <w:rFonts w:hint="eastAsia"/>
@@ -2535,6 +2505,7 @@
           <w:szCs w:val="23"/>
         </w:rPr>
       </w:pPr>
+      <w:proofErr w:type="spellStart"/>
       <w:proofErr w:type="gramStart"/>
       <w:r>
         <w:rPr>
@@ -2545,6 +2516,7 @@
         </w:rPr>
         <w:t>std</w:t>
       </w:r>
+      <w:proofErr w:type="spellEnd"/>
       <w:r>
         <w:rPr>
           <w:rFonts w:ascii="Fira Code" w:eastAsia="Times New Roman" w:hAnsi="Fira Code"/>
@@ -2665,6 +2637,7 @@
         </w:rPr>
         <w:t>(</w:t>
       </w:r>
+      <w:proofErr w:type="spellStart"/>
       <w:r>
         <w:rPr>
           <w:rFonts w:ascii="Fira Code" w:eastAsia="Times New Roman" w:hAnsi="Fira Code"/>
@@ -2674,15 +2647,27 @@
         </w:rPr>
         <w:t>const</w:t>
       </w:r>
-      <w:r>
-        <w:rPr>
-          <w:rFonts w:ascii="Fira Code" w:eastAsia="Times New Roman" w:hAnsi="Fira Code"/>
-          <w:color w:val="333333"/>
-          <w:sz w:val="23"/>
-          <w:szCs w:val="23"/>
-        </w:rPr>
-        <w:t xml:space="preserve"> std</w:t>
-      </w:r>
+      <w:proofErr w:type="spellEnd"/>
+      <w:r>
+        <w:rPr>
+          <w:rFonts w:ascii="Fira Code" w:eastAsia="Times New Roman" w:hAnsi="Fira Code"/>
+          <w:color w:val="333333"/>
+          <w:sz w:val="23"/>
+          <w:szCs w:val="23"/>
+        </w:rPr>
+        <w:t xml:space="preserve"> </w:t>
+      </w:r>
+      <w:proofErr w:type="spellStart"/>
+      <w:r>
+        <w:rPr>
+          <w:rFonts w:ascii="Fira Code" w:eastAsia="Times New Roman" w:hAnsi="Fira Code"/>
+          <w:color w:val="333333"/>
+          <w:sz w:val="23"/>
+          <w:szCs w:val="23"/>
+        </w:rPr>
+        <w:t>std</w:t>
+      </w:r>
+      <w:proofErr w:type="spellEnd"/>
       <w:r>
         <w:rPr>
           <w:rFonts w:ascii="Fira Code" w:eastAsia="Times New Roman" w:hAnsi="Fira Code"/>
@@ -2827,6 +2812,7 @@
         </w:rPr>
         <w:t xml:space="preserve"> </w:t>
       </w:r>
+      <w:proofErr w:type="spellStart"/>
       <w:r>
         <w:rPr>
           <w:rFonts w:ascii="Fira Code" w:eastAsia="Times New Roman" w:hAnsi="Fira Code"/>
@@ -2836,15 +2822,27 @@
         </w:rPr>
         <w:t>const</w:t>
       </w:r>
-      <w:r>
-        <w:rPr>
-          <w:rFonts w:ascii="Fira Code" w:eastAsia="Times New Roman" w:hAnsi="Fira Code"/>
-          <w:color w:val="333333"/>
-          <w:sz w:val="23"/>
-          <w:szCs w:val="23"/>
-        </w:rPr>
-        <w:t xml:space="preserve"> std</w:t>
-      </w:r>
+      <w:proofErr w:type="spellEnd"/>
+      <w:r>
+        <w:rPr>
+          <w:rFonts w:ascii="Fira Code" w:eastAsia="Times New Roman" w:hAnsi="Fira Code"/>
+          <w:color w:val="333333"/>
+          <w:sz w:val="23"/>
+          <w:szCs w:val="23"/>
+        </w:rPr>
+        <w:t xml:space="preserve"> </w:t>
+      </w:r>
+      <w:proofErr w:type="spellStart"/>
+      <w:r>
+        <w:rPr>
+          <w:rFonts w:ascii="Fira Code" w:eastAsia="Times New Roman" w:hAnsi="Fira Code"/>
+          <w:color w:val="333333"/>
+          <w:sz w:val="23"/>
+          <w:szCs w:val="23"/>
+        </w:rPr>
+        <w:t>std</w:t>
+      </w:r>
+      <w:proofErr w:type="spellEnd"/>
       <w:r>
         <w:rPr>
           <w:rFonts w:ascii="Fira Code" w:eastAsia="Times New Roman" w:hAnsi="Fira Code"/>
@@ -2973,11 +2971,6 @@
       </w:r>
     </w:p>
     <w:p>
-      <w:pPr>
-        <w:rPr>
-          <w:rFonts w:hint="eastAsia"/>
-        </w:rPr>
-      </w:pPr>
       <w:r>
         <w:rPr>
           <w:rFonts w:hint="eastAsia"/>
@@ -4588,19 +4581,14 @@
         <w:shd w:val="clear" w:color="auto" w:fill="F5F5F5"/>
         <w:spacing w:line="345" w:lineRule="atLeast"/>
         <w:rPr>
-          <w:rFonts w:ascii="Fira Code" w:eastAsia="Times New Roman" w:hAnsi="Fira Code" w:hint="eastAsia"/>
-          <w:color w:val="333333"/>
-          <w:sz w:val="23"/>
-          <w:szCs w:val="23"/>
-        </w:rPr>
-      </w:pPr>
-    </w:p>
-    <w:p>
-      <w:pPr>
-        <w:rPr>
-          <w:rFonts w:hint="eastAsia"/>
-        </w:rPr>
-      </w:pPr>
+          <w:rFonts w:ascii="Fira Code" w:eastAsia="Times New Roman" w:hAnsi="Fira Code"/>
+          <w:color w:val="333333"/>
+          <w:sz w:val="23"/>
+          <w:szCs w:val="23"/>
+        </w:rPr>
+      </w:pPr>
+    </w:p>
+    <w:p>
       <w:r>
         <w:rPr>
           <w:rFonts w:hint="eastAsia"/>
@@ -4656,13 +4644,7 @@
         <w:t>。</w:t>
       </w:r>
     </w:p>
-    <w:p>
-      <w:pPr>
-        <w:rPr>
-          <w:rFonts w:hint="eastAsia"/>
-        </w:rPr>
-      </w:pPr>
-    </w:p>
+    <w:p/>
     <w:p>
       <w:pPr>
         <w:pStyle w:val="a7"/>
@@ -4671,9 +4653,6 @@
           <w:numId w:val="3"/>
         </w:numPr>
         <w:ind w:firstLineChars="0"/>
-        <w:rPr>
-          <w:rFonts w:hint="eastAsia"/>
-        </w:rPr>
       </w:pPr>
       <w:r>
         <w:t xml:space="preserve">md5test </w:t>
@@ -4748,6 +4727,7 @@
         </w:rPr>
         <w:t>(</w:t>
       </w:r>
+      <w:proofErr w:type="spellStart"/>
       <w:proofErr w:type="gramEnd"/>
       <w:r>
         <w:rPr>
@@ -4758,15 +4738,27 @@
         </w:rPr>
         <w:t>const</w:t>
       </w:r>
-      <w:r>
-        <w:rPr>
-          <w:rFonts w:ascii="Fira Code" w:eastAsia="Times New Roman" w:hAnsi="Fira Code"/>
-          <w:color w:val="333333"/>
-          <w:sz w:val="23"/>
-          <w:szCs w:val="23"/>
-        </w:rPr>
-        <w:t xml:space="preserve"> std</w:t>
-      </w:r>
+      <w:proofErr w:type="spellEnd"/>
+      <w:r>
+        <w:rPr>
+          <w:rFonts w:ascii="Fira Code" w:eastAsia="Times New Roman" w:hAnsi="Fira Code"/>
+          <w:color w:val="333333"/>
+          <w:sz w:val="23"/>
+          <w:szCs w:val="23"/>
+        </w:rPr>
+        <w:t xml:space="preserve"> </w:t>
+      </w:r>
+      <w:proofErr w:type="spellStart"/>
+      <w:r>
+        <w:rPr>
+          <w:rFonts w:ascii="Fira Code" w:eastAsia="Times New Roman" w:hAnsi="Fira Code"/>
+          <w:color w:val="333333"/>
+          <w:sz w:val="23"/>
+          <w:szCs w:val="23"/>
+        </w:rPr>
+        <w:t>std</w:t>
+      </w:r>
+      <w:proofErr w:type="spellEnd"/>
       <w:r>
         <w:rPr>
           <w:rFonts w:ascii="Fira Code" w:eastAsia="Times New Roman" w:hAnsi="Fira Code"/>
@@ -4817,9 +4809,6 @@
       <w:pPr>
         <w:pStyle w:val="a7"/>
         <w:ind w:left="480" w:firstLineChars="0" w:firstLine="0"/>
-        <w:rPr>
-          <w:rFonts w:hint="eastAsia"/>
-        </w:rPr>
       </w:pPr>
       <w:r>
         <w:rPr>
@@ -4890,6 +4879,7 @@
         </w:rPr>
         <w:t>(</w:t>
       </w:r>
+      <w:proofErr w:type="spellStart"/>
       <w:proofErr w:type="gramEnd"/>
       <w:r>
         <w:rPr>
@@ -4900,6 +4890,7 @@
         </w:rPr>
         <w:t>const</w:t>
       </w:r>
+      <w:proofErr w:type="spellEnd"/>
       <w:r>
         <w:rPr>
           <w:rFonts w:ascii="Fira Code" w:eastAsia="Times New Roman" w:hAnsi="Fira Code"/>
@@ -4950,15 +4941,24 @@
       <w:pPr>
         <w:pStyle w:val="a7"/>
         <w:ind w:left="480" w:firstLineChars="0" w:firstLine="0"/>
-        <w:rPr>
-          <w:rFonts w:hint="eastAsia"/>
-        </w:rPr>
-      </w:pPr>
-      <w:r>
-        <w:rPr>
-          <w:rFonts w:hint="eastAsia"/>
-        </w:rPr>
-        <w:t>传入文件名，对指定的文件进行 md5运算，结果以16进制输出。</w:t>
+      </w:pPr>
+      <w:r>
+        <w:rPr>
+          <w:rFonts w:hint="eastAsia"/>
+        </w:rPr>
+        <w:t>传入文件名，</w:t>
+      </w:r>
+      <w:r>
+        <w:rPr>
+          <w:rFonts w:hint="eastAsia"/>
+        </w:rPr>
+        <w:t>使用二进制模式读取文件并</w:t>
+      </w:r>
+      <w:r>
+        <w:rPr>
+          <w:rFonts w:hint="eastAsia"/>
+        </w:rPr>
+        <w:t>进行 md5运算，结果以16进制输出。</w:t>
       </w:r>
     </w:p>
     <w:p>
@@ -5038,9 +5038,6 @@
       <w:pPr>
         <w:pStyle w:val="a7"/>
         <w:ind w:left="480" w:firstLineChars="0" w:firstLine="0"/>
-        <w:rPr>
-          <w:rFonts w:hint="eastAsia"/>
-        </w:rPr>
       </w:pPr>
       <w:r>
         <w:rPr>
@@ -5060,6 +5057,7 @@
           <w:szCs w:val="23"/>
         </w:rPr>
       </w:pPr>
+      <w:proofErr w:type="spellStart"/>
       <w:proofErr w:type="gramStart"/>
       <w:r>
         <w:rPr>
@@ -5070,6 +5068,7 @@
         </w:rPr>
         <w:t>std</w:t>
       </w:r>
+      <w:proofErr w:type="spellEnd"/>
       <w:r>
         <w:rPr>
           <w:rFonts w:ascii="Fira Code" w:eastAsia="Times New Roman" w:hAnsi="Fira Code"/>
@@ -5089,6 +5088,7 @@
         </w:rPr>
         <w:t xml:space="preserve">string </w:t>
       </w:r>
+      <w:proofErr w:type="spellStart"/>
       <w:r>
         <w:rPr>
           <w:rFonts w:ascii="Fira Code" w:eastAsia="Times New Roman" w:hAnsi="Fira Code"/>
@@ -5100,6 +5100,7 @@
         </w:rPr>
         <w:t>bytesToHexStr</w:t>
       </w:r>
+      <w:proofErr w:type="spellEnd"/>
       <w:r>
         <w:rPr>
           <w:rFonts w:ascii="Fira Code" w:eastAsia="Times New Roman" w:hAnsi="Fira Code"/>
@@ -5109,6 +5110,7 @@
         </w:rPr>
         <w:t>(</w:t>
       </w:r>
+      <w:proofErr w:type="spellStart"/>
       <w:r>
         <w:rPr>
           <w:rFonts w:ascii="Fira Code" w:eastAsia="Times New Roman" w:hAnsi="Fira Code"/>
@@ -5118,6 +5120,7 @@
         </w:rPr>
         <w:t>std</w:t>
       </w:r>
+      <w:proofErr w:type="spellEnd"/>
       <w:r>
         <w:rPr>
           <w:rFonts w:ascii="Fira Code" w:eastAsia="Times New Roman" w:hAnsi="Fira Code"/>
@@ -5231,9 +5234,6 @@
       <w:pPr>
         <w:pStyle w:val="a7"/>
         <w:ind w:left="480" w:firstLineChars="0" w:firstLine="0"/>
-        <w:rPr>
-          <w:rFonts w:hint="eastAsia"/>
-        </w:rPr>
       </w:pPr>
       <w:r>
         <w:rPr>
@@ -5246,26 +5246,17 @@
       <w:pPr>
         <w:pStyle w:val="a7"/>
         <w:ind w:left="480" w:firstLineChars="0" w:firstLine="0"/>
-        <w:rPr>
-          <w:rFonts w:hint="eastAsia"/>
-        </w:rPr>
       </w:pPr>
     </w:p>
     <w:p>
       <w:pPr>
         <w:pStyle w:val="a7"/>
         <w:ind w:left="480" w:firstLineChars="0" w:firstLine="0"/>
-        <w:rPr>
-          <w:rFonts w:hint="eastAsia"/>
-        </w:rPr>
       </w:pPr>
     </w:p>
     <w:p>
       <w:pPr>
         <w:pStyle w:val="2"/>
-        <w:rPr>
-          <w:rFonts w:hint="eastAsia"/>
-        </w:rPr>
       </w:pPr>
       <w:r>
         <w:rPr>
@@ -5275,11 +5266,6 @@
       </w:r>
     </w:p>
     <w:p>
-      <w:pPr>
-        <w:rPr>
-          <w:rFonts w:hint="eastAsia"/>
-        </w:rPr>
-      </w:pPr>
       <w:r>
         <w:rPr>
           <w:rFonts w:hint="eastAsia"/>
@@ -5290,7 +5276,21 @@
         <w:rPr>
           <w:rFonts w:hint="eastAsia"/>
         </w:rPr>
-        <w:t xml:space="preserve"> cmake </w:t>
+        <w:t xml:space="preserve"> </w:t>
+      </w:r>
+      <w:proofErr w:type="spellStart"/>
+      <w:r>
+        <w:rPr>
+          <w:rFonts w:hint="eastAsia"/>
+        </w:rPr>
+        <w:t>cmake</w:t>
+      </w:r>
+      <w:proofErr w:type="spellEnd"/>
+      <w:r>
+        <w:rPr>
+          <w:rFonts w:hint="eastAsia"/>
+        </w:rPr>
+        <w:t xml:space="preserve"> </w:t>
       </w:r>
       <w:r>
         <w:rPr>
@@ -5355,8 +5355,21 @@
           <w:sz w:val="23"/>
           <w:szCs w:val="23"/>
         </w:rPr>
-        <w:t># Linux, macOS</w:t>
-      </w:r>
+        <w:t xml:space="preserve"># Linux, </w:t>
+      </w:r>
+      <w:proofErr w:type="spellStart"/>
+      <w:r>
+        <w:rPr>
+          <w:rFonts w:ascii="Fira Code" w:eastAsia="Times New Roman" w:hAnsi="Fira Code"/>
+          <w:i/>
+          <w:iCs/>
+          <w:color w:val="AAAAAA"/>
+          <w:sz w:val="23"/>
+          <w:szCs w:val="23"/>
+        </w:rPr>
+        <w:t>macOS</w:t>
+      </w:r>
+      <w:proofErr w:type="spellEnd"/>
     </w:p>
     <w:p>
       <w:pPr>
@@ -5369,6 +5382,7 @@
           <w:szCs w:val="23"/>
         </w:rPr>
       </w:pPr>
+      <w:proofErr w:type="spellStart"/>
       <w:proofErr w:type="gramStart"/>
       <w:r>
         <w:rPr>
@@ -5377,7 +5391,17 @@
           <w:sz w:val="23"/>
           <w:szCs w:val="23"/>
         </w:rPr>
-        <w:t xml:space="preserve">cmake </w:t>
+        <w:t>cmake</w:t>
+      </w:r>
+      <w:proofErr w:type="spellEnd"/>
+      <w:r>
+        <w:rPr>
+          <w:rFonts w:ascii="Fira Code" w:eastAsia="Times New Roman" w:hAnsi="Fira Code"/>
+          <w:color w:val="333333"/>
+          <w:sz w:val="23"/>
+          <w:szCs w:val="23"/>
+        </w:rPr>
+        <w:t xml:space="preserve"> </w:t>
       </w:r>
       <w:r>
         <w:rPr>
@@ -5459,14 +5483,25 @@
           <w:szCs w:val="23"/>
         </w:rPr>
       </w:pPr>
-      <w:r>
-        <w:rPr>
-          <w:rFonts w:ascii="Fira Code" w:eastAsia="Times New Roman" w:hAnsi="Fira Code"/>
-          <w:color w:val="333333"/>
-          <w:sz w:val="23"/>
-          <w:szCs w:val="23"/>
-        </w:rPr>
-        <w:t xml:space="preserve">cmake -G </w:t>
+      <w:proofErr w:type="spellStart"/>
+      <w:r>
+        <w:rPr>
+          <w:rFonts w:ascii="Fira Code" w:eastAsia="Times New Roman" w:hAnsi="Fira Code"/>
+          <w:color w:val="333333"/>
+          <w:sz w:val="23"/>
+          <w:szCs w:val="23"/>
+        </w:rPr>
+        <w:t>cmake</w:t>
+      </w:r>
+      <w:proofErr w:type="spellEnd"/>
+      <w:r>
+        <w:rPr>
+          <w:rFonts w:ascii="Fira Code" w:eastAsia="Times New Roman" w:hAnsi="Fira Code"/>
+          <w:color w:val="333333"/>
+          <w:sz w:val="23"/>
+          <w:szCs w:val="23"/>
+        </w:rPr>
+        <w:t xml:space="preserve"> -G </w:t>
       </w:r>
       <w:r>
         <w:rPr>
@@ -5477,6 +5512,7 @@
         </w:rPr>
         <w:t>"</w:t>
       </w:r>
+      <w:proofErr w:type="spellStart"/>
       <w:r>
         <w:rPr>
           <w:rFonts w:ascii="Fira Code" w:eastAsia="Times New Roman" w:hAnsi="Fira Code"/>
@@ -5484,8 +5520,29 @@
           <w:sz w:val="23"/>
           <w:szCs w:val="23"/>
         </w:rPr>
-        <w:t>MinGW Makefiles</w:t>
-      </w:r>
+        <w:t>MinGW</w:t>
+      </w:r>
+      <w:proofErr w:type="spellEnd"/>
+      <w:r>
+        <w:rPr>
+          <w:rFonts w:ascii="Fira Code" w:eastAsia="Times New Roman" w:hAnsi="Fira Code"/>
+          <w:color w:val="448C27"/>
+          <w:sz w:val="23"/>
+          <w:szCs w:val="23"/>
+        </w:rPr>
+        <w:t xml:space="preserve"> </w:t>
+      </w:r>
+      <w:proofErr w:type="spellStart"/>
+      <w:r>
+        <w:rPr>
+          <w:rFonts w:ascii="Fira Code" w:eastAsia="Times New Roman" w:hAnsi="Fira Code"/>
+          <w:color w:val="448C27"/>
+          <w:sz w:val="23"/>
+          <w:szCs w:val="23"/>
+        </w:rPr>
+        <w:t>Makefiles</w:t>
+      </w:r>
+      <w:proofErr w:type="spellEnd"/>
       <w:proofErr w:type="gramStart"/>
       <w:r>
         <w:rPr>
@@ -5539,19 +5596,8 @@
         <w:t>mingw32-make</w:t>
       </w:r>
     </w:p>
-    <w:p>
-      <w:pPr>
-        <w:rPr>
-          <w:rFonts w:hint="eastAsia"/>
-        </w:rPr>
-      </w:pPr>
-    </w:p>
-    <w:p>
-      <w:pPr>
-        <w:rPr>
-          <w:rFonts w:hint="eastAsia"/>
-        </w:rPr>
-      </w:pPr>
+    <w:p/>
+    <w:p>
       <w:r>
         <w:rPr>
           <w:rFonts w:hint="eastAsia"/>
@@ -5596,11 +5642,6 @@
       </w:r>
     </w:p>
     <w:p>
-      <w:pPr>
-        <w:rPr>
-          <w:rFonts w:hint="eastAsia"/>
-        </w:rPr>
-      </w:pPr>
       <w:r>
         <w:rPr>
           <w:rFonts w:hint="eastAsia"/>
@@ -5617,7 +5658,21 @@
         <w:rPr>
           <w:rFonts w:hint="eastAsia"/>
         </w:rPr>
-        <w:t xml:space="preserve"> macOS </w:t>
+        <w:t xml:space="preserve"> </w:t>
+      </w:r>
+      <w:proofErr w:type="spellStart"/>
+      <w:r>
+        <w:rPr>
+          <w:rFonts w:hint="eastAsia"/>
+        </w:rPr>
+        <w:t>macOS</w:t>
+      </w:r>
+      <w:proofErr w:type="spellEnd"/>
+      <w:r>
+        <w:rPr>
+          <w:rFonts w:hint="eastAsia"/>
+        </w:rPr>
+        <w:t xml:space="preserve"> </w:t>
       </w:r>
       <w:r>
         <w:rPr>
@@ -5776,11 +5831,6 @@
       </w:r>
     </w:p>
     <w:p>
-      <w:pPr>
-        <w:rPr>
-          <w:rFonts w:hint="eastAsia"/>
-        </w:rPr>
-      </w:pPr>
       <w:r>
         <w:rPr>
           <w:rFonts w:hint="eastAsia"/>
@@ -5802,9 +5852,6 @@
           <w:numId w:val="3"/>
         </w:numPr>
         <w:ind w:firstLineChars="0"/>
-        <w:rPr>
-          <w:rFonts w:hint="eastAsia"/>
-        </w:rPr>
       </w:pPr>
       <w:r>
         <w:rPr>
@@ -5827,9 +5874,6 @@
           <w:numId w:val="3"/>
         </w:numPr>
         <w:ind w:firstLineChars="0"/>
-        <w:rPr>
-          <w:rFonts w:hint="eastAsia"/>
-        </w:rPr>
       </w:pPr>
       <w:r>
         <w:rPr>
@@ -5846,9 +5890,6 @@
           <w:numId w:val="3"/>
         </w:numPr>
         <w:ind w:firstLineChars="0"/>
-        <w:rPr>
-          <w:rFonts w:hint="eastAsia"/>
-        </w:rPr>
       </w:pPr>
       <w:r>
         <w:rPr>
@@ -5865,9 +5906,6 @@
           <w:numId w:val="3"/>
         </w:numPr>
         <w:ind w:firstLineChars="0"/>
-        <w:rPr>
-          <w:rFonts w:hint="eastAsia"/>
-        </w:rPr>
       </w:pPr>
       <w:r>
         <w:rPr>
@@ -5879,21 +5917,19 @@
     <w:p>
       <w:pPr>
         <w:pStyle w:val="2"/>
-        <w:rPr>
-          <w:rFonts w:hint="eastAsia"/>
-        </w:rPr>
-      </w:pPr>
-      <w:r>
-        <w:rPr>
-          <w:rFonts w:hint="eastAsia"/>
-        </w:rPr>
+      </w:pPr>
+      <w:r>
+        <w:rPr>
+          <w:rFonts w:hint="eastAsia"/>
+        </w:rPr>
+        <w:lastRenderedPageBreak/>
         <w:t>程序运行结果</w:t>
       </w:r>
     </w:p>
     <w:p>
       <w:pPr>
         <w:rPr>
-          <w:rFonts w:asciiTheme="minorHAnsi" w:hAnsiTheme="minorHAnsi" w:cstheme="minorBidi" w:hint="eastAsia"/>
+          <w:rFonts w:asciiTheme="minorHAnsi" w:hAnsiTheme="minorHAnsi" w:cstheme="minorBidi"/>
           <w:kern w:val="2"/>
         </w:rPr>
       </w:pPr>
@@ -5903,6 +5939,7 @@
         </w:rPr>
         <w:t>在</w:t>
       </w:r>
+      <w:proofErr w:type="spellStart"/>
       <w:r>
         <w:rPr>
           <w:rFonts w:ascii="Helvetica Neue" w:hAnsi="Helvetica Neue" w:cs="Helvetica Neue"/>
@@ -5910,7 +5947,17 @@
           <w:sz w:val="22"/>
           <w:szCs w:val="22"/>
         </w:rPr>
-        <w:t>macOS 10.14.1</w:t>
+        <w:t>macOS</w:t>
+      </w:r>
+      <w:proofErr w:type="spellEnd"/>
+      <w:r>
+        <w:rPr>
+          <w:rFonts w:ascii="Helvetica Neue" w:hAnsi="Helvetica Neue" w:cs="Helvetica Neue"/>
+          <w:color w:val="000000"/>
+          <w:sz w:val="22"/>
+          <w:szCs w:val="22"/>
+        </w:rPr>
+        <w:t xml:space="preserve"> 10.14.1</w:t>
       </w:r>
       <w:r>
         <w:rPr>
@@ -5944,9 +5991,6 @@
           <w:numId w:val="4"/>
         </w:numPr>
         <w:ind w:firstLineChars="0"/>
-        <w:rPr>
-          <w:rFonts w:hint="eastAsia"/>
-        </w:rPr>
       </w:pPr>
       <w:r>
         <w:rPr>
@@ -5965,11 +6009,11 @@
       <w:pPr>
         <w:pStyle w:val="a7"/>
         <w:ind w:left="360" w:firstLineChars="0" w:firstLine="0"/>
-        <w:rPr>
-          <w:rFonts w:hint="eastAsia"/>
-        </w:rPr>
-      </w:pPr>
-      <w:r>
+      </w:pPr>
+      <w:r>
+        <w:rPr>
+          <w:noProof/>
+        </w:rPr>
         <w:drawing>
           <wp:inline distT="0" distB="0" distL="0" distR="0" wp14:anchorId="15E60E22" wp14:editId="34140A46">
             <wp:extent cx="5835275" cy="1679575"/>
@@ -6015,9 +6059,6 @@
           <w:numId w:val="4"/>
         </w:numPr>
         <w:ind w:firstLineChars="0"/>
-        <w:rPr>
-          <w:rFonts w:hint="eastAsia"/>
-        </w:rPr>
       </w:pPr>
       <w:r>
         <w:rPr>
@@ -6030,11 +6071,11 @@
       <w:pPr>
         <w:pStyle w:val="a7"/>
         <w:ind w:left="360" w:firstLineChars="0" w:firstLine="0"/>
-        <w:rPr>
-          <w:rFonts w:hint="eastAsia"/>
-        </w:rPr>
-      </w:pPr>
-      <w:r>
+      </w:pPr>
+      <w:r>
+        <w:rPr>
+          <w:noProof/>
+        </w:rPr>
         <w:drawing>
           <wp:inline distT="0" distB="0" distL="0" distR="0" wp14:anchorId="3F4B2F6B" wp14:editId="1DF2C6C2">
             <wp:extent cx="6066047" cy="1704340"/>
@@ -6080,9 +6121,6 @@
           <w:numId w:val="4"/>
         </w:numPr>
         <w:ind w:firstLineChars="0"/>
-        <w:rPr>
-          <w:rFonts w:hint="eastAsia"/>
-        </w:rPr>
       </w:pPr>
       <w:r>
         <w:rPr>
@@ -6095,11 +6133,11 @@
       <w:pPr>
         <w:pStyle w:val="a7"/>
         <w:ind w:left="360" w:firstLineChars="0" w:firstLine="0"/>
-        <w:rPr>
-          <w:rFonts w:hint="eastAsia"/>
-        </w:rPr>
-      </w:pPr>
-      <w:r>
+      </w:pPr>
+      <w:r>
+        <w:rPr>
+          <w:noProof/>
+        </w:rPr>
         <w:drawing>
           <wp:inline distT="0" distB="0" distL="0" distR="0" wp14:anchorId="67E48B84" wp14:editId="44DC855F">
             <wp:extent cx="5270500" cy="1536065"/>
@@ -6141,9 +6179,6 @@
       <w:pPr>
         <w:pStyle w:val="a7"/>
         <w:ind w:left="360" w:firstLineChars="0" w:firstLine="0"/>
-        <w:rPr>
-          <w:rFonts w:hint="eastAsia"/>
-        </w:rPr>
       </w:pPr>
     </w:p>
     <w:p>
@@ -6154,9 +6189,6 @@
           <w:numId w:val="4"/>
         </w:numPr>
         <w:ind w:firstLineChars="0"/>
-        <w:rPr>
-          <w:rFonts w:hint="eastAsia"/>
-        </w:rPr>
       </w:pPr>
       <w:r>
         <w:rPr>
@@ -6169,11 +6201,12 @@
       <w:pPr>
         <w:pStyle w:val="a7"/>
         <w:ind w:left="360" w:firstLineChars="0" w:firstLine="0"/>
-        <w:rPr>
-          <w:rFonts w:hint="eastAsia"/>
-        </w:rPr>
-      </w:pPr>
-      <w:r>
+      </w:pPr>
+      <w:r>
+        <w:rPr>
+          <w:noProof/>
+        </w:rPr>
+        <w:lastRenderedPageBreak/>
         <w:drawing>
           <wp:inline distT="0" distB="0" distL="0" distR="0" wp14:anchorId="567AA56D" wp14:editId="7F8C2C5D">
             <wp:extent cx="5270500" cy="3230245"/>
@@ -6215,9 +6248,6 @@
       <w:pPr>
         <w:pStyle w:val="a7"/>
         <w:ind w:left="360" w:firstLineChars="0" w:firstLine="0"/>
-        <w:rPr>
-          <w:rFonts w:hint="eastAsia"/>
-        </w:rPr>
       </w:pPr>
     </w:p>
     <w:p>
@@ -6231,6 +6261,7 @@
         </w:rPr>
         <w:t>程序在</w:t>
       </w:r>
+      <w:proofErr w:type="spellStart"/>
       <w:r>
         <w:rPr>
           <w:rFonts w:ascii="Helvetica Neue" w:hAnsi="Helvetica Neue" w:cs="Helvetica Neue"/>
@@ -6238,7 +6269,17 @@
           <w:sz w:val="22"/>
           <w:szCs w:val="22"/>
         </w:rPr>
-        <w:t>macOS 10.14.1</w:t>
+        <w:t>macOS</w:t>
+      </w:r>
+      <w:proofErr w:type="spellEnd"/>
+      <w:r>
+        <w:rPr>
+          <w:rFonts w:ascii="Helvetica Neue" w:hAnsi="Helvetica Neue" w:cs="Helvetica Neue"/>
+          <w:color w:val="000000"/>
+          <w:sz w:val="22"/>
+          <w:szCs w:val="22"/>
+        </w:rPr>
+        <w:t xml:space="preserve"> 10.14.1</w:t>
       </w:r>
       <w:r>
         <w:rPr>
@@ -6267,44 +6308,71 @@
         </w:rPr>
         <w:t>以及</w:t>
       </w:r>
+      <w:r>
+        <w:rPr>
+          <w:rFonts w:ascii="Helvetica Neue" w:hAnsi="Helvetica Neue" w:cs="Helvetica Neue"/>
+          <w:color w:val="000000"/>
+          <w:sz w:val="22"/>
+          <w:szCs w:val="22"/>
+        </w:rPr>
+        <w:t xml:space="preserve"> Windows 10</w:t>
+      </w:r>
+      <w:r>
+        <w:rPr>
+          <w:rFonts w:ascii="Helvetica Neue" w:hAnsi="Helvetica Neue" w:cs="Helvetica Neue" w:hint="eastAsia"/>
+          <w:color w:val="000000"/>
+          <w:sz w:val="22"/>
+          <w:szCs w:val="22"/>
+        </w:rPr>
+        <w:t>下测试</w:t>
+      </w:r>
+      <w:r>
+        <w:rPr>
+          <w:rFonts w:ascii="Helvetica Neue" w:hAnsi="Helvetica Neue" w:cs="Helvetica Neue" w:hint="eastAsia"/>
+          <w:color w:val="000000"/>
+          <w:sz w:val="22"/>
+          <w:szCs w:val="22"/>
+        </w:rPr>
+        <w:t>运行正常</w:t>
+      </w:r>
+      <w:r>
+        <w:rPr>
+          <w:rFonts w:ascii="Helvetica Neue" w:hAnsi="Helvetica Neue" w:cs="Helvetica Neue" w:hint="eastAsia"/>
+          <w:color w:val="000000"/>
+          <w:sz w:val="22"/>
+          <w:szCs w:val="22"/>
+        </w:rPr>
+        <w:t>，输出结果与各系统自带的</w:t>
+      </w:r>
+      <w:r>
+        <w:rPr>
+          <w:rFonts w:ascii="Helvetica Neue" w:hAnsi="Helvetica Neue" w:cs="Helvetica Neue" w:hint="eastAsia"/>
+          <w:color w:val="000000"/>
+          <w:sz w:val="22"/>
+          <w:szCs w:val="22"/>
+        </w:rPr>
+        <w:t>md</w:t>
+      </w:r>
+      <w:r>
+        <w:rPr>
+          <w:rFonts w:ascii="Helvetica Neue" w:hAnsi="Helvetica Neue" w:cs="Helvetica Neue"/>
+          <w:color w:val="000000"/>
+          <w:sz w:val="22"/>
+          <w:szCs w:val="22"/>
+        </w:rPr>
+        <w:t>5</w:t>
+      </w:r>
+      <w:r>
+        <w:rPr>
+          <w:rFonts w:ascii="Helvetica Neue" w:hAnsi="Helvetica Neue" w:cs="Helvetica Neue" w:hint="eastAsia"/>
+          <w:color w:val="000000"/>
+          <w:sz w:val="22"/>
+          <w:szCs w:val="22"/>
+        </w:rPr>
+        <w:t>工具输出的结果相同。</w:t>
+      </w:r>
       <w:bookmarkStart w:id="0" w:name="_GoBack"/>
       <w:bookmarkEnd w:id="0"/>
-      <w:r>
-        <w:rPr>
-          <w:rFonts w:ascii="Helvetica Neue" w:hAnsi="Helvetica Neue" w:cs="Helvetica Neue"/>
-          <w:color w:val="000000"/>
-          <w:sz w:val="22"/>
-          <w:szCs w:val="22"/>
-        </w:rPr>
-        <w:t xml:space="preserve"> Windows 10</w:t>
-      </w:r>
-      <w:r>
-        <w:rPr>
-          <w:rFonts w:ascii="Helvetica Neue" w:hAnsi="Helvetica Neue" w:cs="Helvetica Neue" w:hint="eastAsia"/>
-          <w:color w:val="000000"/>
-          <w:sz w:val="22"/>
-          <w:szCs w:val="22"/>
-        </w:rPr>
-        <w:t>下测试</w:t>
-      </w:r>
-      <w:r>
-        <w:rPr>
-          <w:rFonts w:ascii="Helvetica Neue" w:hAnsi="Helvetica Neue" w:cs="Helvetica Neue" w:hint="eastAsia"/>
-          <w:color w:val="000000"/>
-          <w:sz w:val="22"/>
-          <w:szCs w:val="22"/>
-        </w:rPr>
-        <w:t>运行正常</w:t>
-      </w:r>
-      <w:r>
-        <w:rPr>
-          <w:rFonts w:ascii="Helvetica Neue" w:hAnsi="Helvetica Neue" w:cs="Helvetica Neue" w:hint="eastAsia"/>
-          <w:color w:val="000000"/>
-          <w:sz w:val="22"/>
-          <w:szCs w:val="22"/>
-        </w:rPr>
-        <w:t>.</w:t>
-      </w:r>
     </w:p>
     <w:sectPr>
       <w:pgSz w:w="11900" w:h="16840"/>
@@ -6317,8 +6385,8 @@
 </file>
 
 <file path=word/numbering.xml><?xml version="1.0" encoding="utf-8"?>
-<w:numbering xmlns:wpc="http://schemas.microsoft.com/office/word/2010/wordprocessingCanvas" xmlns:mo="http://schemas.microsoft.com/office/mac/office/2008/main" xmlns:mc="http://schemas.openxmlformats.org/markup-compatibility/2006" xmlns:mv="urn:schemas-microsoft-com:mac:vml" xmlns:o="urn:schemas-microsoft-com:office:office" xmlns:r="http://schemas.openxmlformats.org/officeDocument/2006/relationships" xmlns:m="http://schemas.openxmlformats.org/officeDocument/2006/math" xmlns:v="urn:schemas-microsoft-com:vml" xmlns:wp14="http://schemas.microsoft.com/office/word/2010/wordprocessingDrawing" xmlns:wp="http://schemas.openxmlformats.org/drawingml/2006/wordprocessingDrawing" xmlns:w10="urn:schemas-microsoft-com:office:word" xmlns:w="http://schemas.openxmlformats.org/wordprocessingml/2006/main" xmlns:w14="http://schemas.microsoft.com/office/word/2010/wordml" xmlns:w15="http://schemas.microsoft.com/office/word/2012/wordml" xmlns:wpg="http://schemas.microsoft.com/office/word/2010/wordprocessingGroup" xmlns:wpi="http://schemas.microsoft.com/office/word/2010/wordprocessingInk" xmlns:wne="http://schemas.microsoft.com/office/word/2006/wordml" xmlns:wps="http://schemas.microsoft.com/office/word/2010/wordprocessingShape" mc:Ignorable="w14 w15 wp14">
-  <w:abstractNum w:abstractNumId="0">
+<w:numbering xmlns:wpc="http://schemas.microsoft.com/office/word/2010/wordprocessingCanvas" xmlns:cx="http://schemas.microsoft.com/office/drawing/2014/chartex" xmlns:mc="http://schemas.openxmlformats.org/markup-compatibility/2006" xmlns:o="urn:schemas-microsoft-com:office:office" xmlns:r="http://schemas.openxmlformats.org/officeDocument/2006/relationships" xmlns:m="http://schemas.openxmlformats.org/officeDocument/2006/math" xmlns:v="urn:schemas-microsoft-com:vml" xmlns:wp14="http://schemas.microsoft.com/office/word/2010/wordprocessingDrawing" xmlns:wp="http://schemas.openxmlformats.org/drawingml/2006/wordprocessingDrawing" xmlns:w10="urn:schemas-microsoft-com:office:word" xmlns:w="http://schemas.openxmlformats.org/wordprocessingml/2006/main" xmlns:w14="http://schemas.microsoft.com/office/word/2010/wordml" xmlns:w15="http://schemas.microsoft.com/office/word/2012/wordml" xmlns:w16se="http://schemas.microsoft.com/office/word/2015/wordml/symex" xmlns:wpg="http://schemas.microsoft.com/office/word/2010/wordprocessingGroup" xmlns:wpi="http://schemas.microsoft.com/office/word/2010/wordprocessingInk" xmlns:wne="http://schemas.microsoft.com/office/word/2006/wordml" xmlns:wps="http://schemas.microsoft.com/office/word/2010/wordprocessingShape" mc:Ignorable="w14 w15 w16se wp14">
+  <w:abstractNum w:abstractNumId="0" w15:restartNumberingAfterBreak="0">
     <w:nsid w:val="2A287EA0"/>
     <w:multiLevelType w:val="hybridMultilevel"/>
     <w:tmpl w:val="D5663A66"/>
@@ -6407,7 +6475,7 @@
       </w:pPr>
     </w:lvl>
   </w:abstractNum>
-  <w:abstractNum w:abstractNumId="1">
+  <w:abstractNum w:abstractNumId="1" w15:restartNumberingAfterBreak="0">
     <w:nsid w:val="2D2469C8"/>
     <w:multiLevelType w:val="hybridMultilevel"/>
     <w:tmpl w:val="41EA2634"/>
@@ -6496,7 +6564,7 @@
       </w:pPr>
     </w:lvl>
   </w:abstractNum>
-  <w:abstractNum w:abstractNumId="2">
+  <w:abstractNum w:abstractNumId="2" w15:restartNumberingAfterBreak="0">
     <w:nsid w:val="6AA74AFE"/>
     <w:multiLevelType w:val="hybridMultilevel"/>
     <w:tmpl w:val="4BCC4EF4"/>
@@ -6609,7 +6677,7 @@
       </w:rPr>
     </w:lvl>
   </w:abstractNum>
-  <w:abstractNum w:abstractNumId="3">
+  <w:abstractNum w:abstractNumId="3" w15:restartNumberingAfterBreak="0">
     <w:nsid w:val="72F0358F"/>
     <w:multiLevelType w:val="hybridMultilevel"/>
     <w:tmpl w:val="BA4C79DC"/>
@@ -6738,7 +6806,7 @@
 </file>
 
 <file path=word/styles.xml><?xml version="1.0" encoding="utf-8"?>
-<w:styles xmlns:mc="http://schemas.openxmlformats.org/markup-compatibility/2006" xmlns:r="http://schemas.openxmlformats.org/officeDocument/2006/relationships" xmlns:w="http://schemas.openxmlformats.org/wordprocessingml/2006/main" xmlns:w14="http://schemas.microsoft.com/office/word/2010/wordml" xmlns:w15="http://schemas.microsoft.com/office/word/2012/wordml" mc:Ignorable="w14 w15">
+<w:styles xmlns:mc="http://schemas.openxmlformats.org/markup-compatibility/2006" xmlns:r="http://schemas.openxmlformats.org/officeDocument/2006/relationships" xmlns:w="http://schemas.openxmlformats.org/wordprocessingml/2006/main" xmlns:w14="http://schemas.microsoft.com/office/word/2010/wordml" xmlns:w15="http://schemas.microsoft.com/office/word/2012/wordml" xmlns:w16se="http://schemas.microsoft.com/office/word/2015/wordml/symex" mc:Ignorable="w14 w15 w16se">
   <w:docDefaults>
     <w:rPrDefault>
       <w:rPr>
@@ -6751,7 +6819,7 @@
     </w:rPrDefault>
     <w:pPrDefault/>
   </w:docDefaults>
-  <w:latentStyles w:defLockedState="0" w:defUIPriority="99" w:defSemiHidden="0" w:defUnhideWhenUsed="0" w:defQFormat="0" w:count="380">
+  <w:latentStyles w:defLockedState="0" w:defUIPriority="99" w:defSemiHidden="0" w:defUnhideWhenUsed="0" w:defQFormat="0" w:count="371">
     <w:lsdException w:name="Normal" w:uiPriority="0" w:qFormat="1"/>
     <w:lsdException w:name="heading 1" w:uiPriority="9" w:qFormat="1"/>
     <w:lsdException w:name="heading 2" w:semiHidden="1" w:uiPriority="9" w:unhideWhenUsed="1" w:qFormat="1"/>
@@ -6908,15 +6976,6 @@
     <w:lsdException w:name="Balloon Text" w:semiHidden="1" w:unhideWhenUsed="1"/>
     <w:lsdException w:name="Table Grid" w:uiPriority="39"/>
     <w:lsdException w:name="Table Theme" w:semiHidden="1" w:unhideWhenUsed="1"/>
-    <w:lsdException w:name="Note Level 1" w:semiHidden="1" w:unhideWhenUsed="1"/>
-    <w:lsdException w:name="Note Level 2" w:semiHidden="1" w:unhideWhenUsed="1"/>
-    <w:lsdException w:name="Note Level 3" w:semiHidden="1" w:unhideWhenUsed="1"/>
-    <w:lsdException w:name="Note Level 4" w:semiHidden="1" w:unhideWhenUsed="1"/>
-    <w:lsdException w:name="Note Level 5" w:semiHidden="1" w:unhideWhenUsed="1"/>
-    <w:lsdException w:name="Note Level 6" w:semiHidden="1" w:unhideWhenUsed="1"/>
-    <w:lsdException w:name="Note Level 7" w:semiHidden="1" w:unhideWhenUsed="1"/>
-    <w:lsdException w:name="Note Level 8" w:semiHidden="1" w:unhideWhenUsed="1"/>
-    <w:lsdException w:name="Note Level 9" w:semiHidden="1" w:unhideWhenUsed="1"/>
     <w:lsdException w:name="Placeholder Text" w:semiHidden="1"/>
     <w:lsdException w:name="No Spacing" w:uiPriority="1" w:qFormat="1"/>
     <w:lsdException w:name="Light Shading" w:uiPriority="60"/>
@@ -7241,7 +7300,7 @@
     </w:rPr>
   </w:style>
   <w:style w:type="character" w:customStyle="1" w:styleId="a4">
-    <w:name w:val="标题字符"/>
+    <w:name w:val="标题 字符"/>
     <w:basedOn w:val="a0"/>
     <w:link w:val="a3"/>
     <w:uiPriority w:val="10"/>
@@ -7278,7 +7337,7 @@
     </w:rPr>
   </w:style>
   <w:style w:type="character" w:customStyle="1" w:styleId="a6">
-    <w:name w:val="副标题字符"/>
+    <w:name w:val="副标题 字符"/>
     <w:basedOn w:val="a0"/>
     <w:link w:val="a5"/>
     <w:uiPriority w:val="11"/>
@@ -7293,7 +7352,7 @@
     </w:rPr>
   </w:style>
   <w:style w:type="character" w:customStyle="1" w:styleId="20">
-    <w:name w:val="标题 2字符"/>
+    <w:name w:val="标题 2 字符"/>
     <w:basedOn w:val="a0"/>
     <w:link w:val="2"/>
     <w:uiPriority w:val="9"/>
@@ -7333,7 +7392,7 @@
     </w:rPr>
   </w:style>
   <w:style w:type="character" w:customStyle="1" w:styleId="30">
-    <w:name w:val="标题 3字符"/>
+    <w:name w:val="标题 3 字符"/>
     <w:basedOn w:val="a0"/>
     <w:link w:val="3"/>
     <w:uiPriority w:val="9"/>
